--- a/Literature/Lit Review.docx
+++ b/Literature/Lit Review.docx
@@ -457,6 +457,366 @@
           <w:lang w:val="en-US"/>
         </w:rPr>
         <w:t xml:space="preserve"> may lead to a general enhancement of light availability in the underlying ocean.</w:t>
+      </w:r>
+    </w:p>
+    <w:p>
+      <w:pPr>
+        <w:rPr>
+          <w:lang w:val="en-US"/>
+        </w:rPr>
+      </w:pPr>
+      <w:r>
+        <w:rPr>
+          <w:lang w:val="en-US"/>
+        </w:rPr>
+        <w:br w:type="page"/>
+      </w:r>
+    </w:p>
+    <w:p>
+      <w:pPr>
+        <w:rPr>
+          <w:lang w:val="en-US"/>
+        </w:rPr>
+      </w:pPr>
+      <w:r>
+        <w:rPr>
+          <w:lang w:val="en-US"/>
+        </w:rPr>
+        <w:lastRenderedPageBreak/>
+        <w:t>\</w:t>
+      </w:r>
+      <w:proofErr w:type="gramStart"/>
+      <w:r>
+        <w:rPr>
+          <w:lang w:val="en-US"/>
+        </w:rPr>
+        <w:t>subsection{</w:t>
+      </w:r>
+      <w:proofErr w:type="gramEnd"/>
+      <w:r>
+        <w:rPr>
+          <w:lang w:val="en-US"/>
+        </w:rPr>
+        <w:t>The Importance of Antarctic Research}</w:t>
+      </w:r>
+    </w:p>
+    <w:p>
+      <w:pPr>
+        <w:rPr>
+          <w:lang w:val="en-US"/>
+        </w:rPr>
+      </w:pPr>
+      <w:r>
+        <w:rPr>
+          <w:lang w:val="en-US"/>
+        </w:rPr>
+        <w:t>Antarctica and the Southern Ocean (the Antarctic) region is interconnected with the rest of the world via oceanic and atmospheric couplings, and is an intrinsic part of the Earth system \</w:t>
+      </w:r>
+      <w:proofErr w:type="gramStart"/>
+      <w:r>
+        <w:rPr>
+          <w:lang w:val="en-US"/>
+        </w:rPr>
+        <w:t>cite{</w:t>
+      </w:r>
+      <w:proofErr w:type="spellStart"/>
+      <w:proofErr w:type="gramEnd"/>
+      <w:r>
+        <w:rPr>
+          <w:lang w:val="en-US"/>
+        </w:rPr>
+        <w:t>SustainedAntarcticResearch</w:t>
+      </w:r>
+      <w:proofErr w:type="spellEnd"/>
+      <w:r>
+        <w:rPr>
+          <w:lang w:val="en-US"/>
+        </w:rPr>
+        <w:t xml:space="preserve">}. Despite the </w:t>
+      </w:r>
+      <w:proofErr w:type="gramStart"/>
+      <w:r>
+        <w:rPr>
+          <w:lang w:val="en-US"/>
+        </w:rPr>
+        <w:t>regions</w:t>
+      </w:r>
+      <w:proofErr w:type="gramEnd"/>
+      <w:r>
+        <w:rPr>
+          <w:lang w:val="en-US"/>
+        </w:rPr>
+        <w:t xml:space="preserve"> importance, research in the area has been lacking, especially when compared to the research done in the Arctic. \</w:t>
+      </w:r>
+      <w:proofErr w:type="gramStart"/>
+      <w:r>
+        <w:rPr>
+          <w:lang w:val="en-US"/>
+        </w:rPr>
+        <w:t>cite{</w:t>
+      </w:r>
+      <w:proofErr w:type="spellStart"/>
+      <w:proofErr w:type="gramEnd"/>
+      <w:r>
+        <w:rPr>
+          <w:lang w:val="en-US"/>
+        </w:rPr>
+        <w:t>SustainedAntarcticResearch</w:t>
+      </w:r>
+      <w:proofErr w:type="spellEnd"/>
+      <w:r>
+        <w:rPr>
+          <w:lang w:val="en-US"/>
+        </w:rPr>
+        <w:t>}. However, the morphology of the two regions is very different \</w:t>
+      </w:r>
+      <w:proofErr w:type="gramStart"/>
+      <w:r>
+        <w:rPr>
+          <w:lang w:val="en-US"/>
+        </w:rPr>
+        <w:t>cite{</w:t>
+      </w:r>
+      <w:proofErr w:type="spellStart"/>
+      <w:proofErr w:type="gramEnd"/>
+      <w:r>
+        <w:rPr>
+          <w:lang w:val="en-US"/>
+        </w:rPr>
+        <w:t>ArcticandAntarctic</w:t>
+      </w:r>
+      <w:proofErr w:type="spellEnd"/>
+      <w:r>
+        <w:rPr>
+          <w:lang w:val="en-US"/>
+        </w:rPr>
+        <w:t>}. The sea ice in the Arctic Ocean is historically perennial, due to the region being relatively protected since it is mostly landlocked \</w:t>
+      </w:r>
+      <w:proofErr w:type="gramStart"/>
+      <w:r>
+        <w:rPr>
+          <w:lang w:val="en-US"/>
+        </w:rPr>
+        <w:t>cite{</w:t>
+      </w:r>
+      <w:proofErr w:type="spellStart"/>
+      <w:proofErr w:type="gramEnd"/>
+      <w:r>
+        <w:rPr>
+          <w:lang w:val="en-US"/>
+        </w:rPr>
+        <w:t>AntarcticSeaIce</w:t>
+      </w:r>
+      <w:proofErr w:type="spellEnd"/>
+      <w:r>
+        <w:rPr>
+          <w:lang w:val="en-US"/>
+        </w:rPr>
+        <w:t xml:space="preserve">}. In contrast, the sea ice found in the Antarctic is bounded to the south by the Antarctic </w:t>
+      </w:r>
+      <w:proofErr w:type="gramStart"/>
+      <w:r>
+        <w:rPr>
+          <w:lang w:val="en-US"/>
+        </w:rPr>
+        <w:t>Continent, and</w:t>
+      </w:r>
+      <w:proofErr w:type="gramEnd"/>
+      <w:r>
+        <w:rPr>
+          <w:lang w:val="en-US"/>
+        </w:rPr>
+        <w:t xml:space="preserve"> exposed to the Southern Ocean to the north. This leads to most of the sea ice in the region being seasonal \</w:t>
+      </w:r>
+      <w:proofErr w:type="gramStart"/>
+      <w:r>
+        <w:rPr>
+          <w:lang w:val="en-US"/>
+        </w:rPr>
+        <w:t>cite{</w:t>
+      </w:r>
+      <w:proofErr w:type="spellStart"/>
+      <w:proofErr w:type="gramEnd"/>
+      <w:r>
+        <w:rPr>
+          <w:lang w:val="en-US"/>
+        </w:rPr>
+        <w:t>AntarcticSeaIce</w:t>
+      </w:r>
+      <w:proofErr w:type="spellEnd"/>
+      <w:r>
+        <w:rPr>
+          <w:lang w:val="en-US"/>
+        </w:rPr>
+        <w:t>}.</w:t>
+      </w:r>
+    </w:p>
+    <w:p>
+      <w:pPr>
+        <w:rPr>
+          <w:lang w:val="en-US"/>
+        </w:rPr>
+      </w:pPr>
+    </w:p>
+    <w:p>
+      <w:pPr>
+        <w:rPr>
+          <w:lang w:val="en-US"/>
+        </w:rPr>
+      </w:pPr>
+      <w:r>
+        <w:rPr>
+          <w:lang w:val="en-US"/>
+        </w:rPr>
+        <w:t>Simmonds highlights the inability of climate models to accurately predict variations in the sea ice extent (SIE) in the Antarctic, as compared to the Arctic \</w:t>
+      </w:r>
+      <w:proofErr w:type="gramStart"/>
+      <w:r>
+        <w:rPr>
+          <w:lang w:val="en-US"/>
+        </w:rPr>
+        <w:t>cite{</w:t>
+      </w:r>
+      <w:proofErr w:type="spellStart"/>
+      <w:proofErr w:type="gramEnd"/>
+      <w:r>
+        <w:rPr>
+          <w:lang w:val="en-US"/>
+        </w:rPr>
+        <w:t>ArcticandAntarctic</w:t>
+      </w:r>
+      <w:proofErr w:type="spellEnd"/>
+      <w:r>
+        <w:rPr>
+          <w:lang w:val="en-US"/>
+        </w:rPr>
+        <w:t>}. In fact, Coupled Model Intercomparison Phase 5 (CMIP5) simulations were able to correctly predict the loss of Arctic SIE, albeit conservatively with regards to the rate of loss. The same simulations also predicted a loss of Antarctic sea ice, however studies have shown a slight increase of sea ice in the Antarctic region \</w:t>
+      </w:r>
+      <w:proofErr w:type="gramStart"/>
+      <w:r>
+        <w:rPr>
+          <w:lang w:val="en-US"/>
+        </w:rPr>
+        <w:t>cite{</w:t>
+      </w:r>
+      <w:proofErr w:type="spellStart"/>
+      <w:proofErr w:type="gramEnd"/>
+      <w:r>
+        <w:rPr>
+          <w:lang w:val="en-US"/>
+        </w:rPr>
+        <w:t>ArcticandAntarctic</w:t>
+      </w:r>
+      <w:proofErr w:type="spellEnd"/>
+      <w:r>
+        <w:rPr>
+          <w:lang w:val="en-US"/>
+        </w:rPr>
+        <w:t>}.</w:t>
+      </w:r>
+    </w:p>
+    <w:p>
+      <w:pPr>
+        <w:rPr>
+          <w:lang w:val="en-US"/>
+        </w:rPr>
+      </w:pPr>
+    </w:p>
+    <w:p>
+      <w:pPr>
+        <w:rPr>
+          <w:lang w:val="en-US"/>
+        </w:rPr>
+      </w:pPr>
+      <w:r>
+        <w:rPr>
+          <w:lang w:val="en-US"/>
+        </w:rPr>
+        <w:t>\</w:t>
+      </w:r>
+      <w:proofErr w:type="gramStart"/>
+      <w:r>
+        <w:rPr>
+          <w:lang w:val="en-US"/>
+        </w:rPr>
+        <w:t>subsection{</w:t>
+      </w:r>
+      <w:proofErr w:type="gramEnd"/>
+      <w:r>
+        <w:rPr>
+          <w:lang w:val="en-US"/>
+        </w:rPr>
+        <w:t>Antarctic Sea Ice}</w:t>
+      </w:r>
+    </w:p>
+    <w:p>
+      <w:pPr>
+        <w:rPr>
+          <w:lang w:val="en-US"/>
+        </w:rPr>
+      </w:pPr>
+      <w:r>
+        <w:rPr>
+          <w:lang w:val="en-US"/>
+        </w:rPr>
+        <w:t>Sea ice has many vital roles within the Antarctic Region. The coverage of sea ice in the region varies from a maximum of $18.83 x 10^6 km^2$ to a minimum of $3.06 x 10^6 km^2$ \</w:t>
+      </w:r>
+      <w:proofErr w:type="gramStart"/>
+      <w:r>
+        <w:rPr>
+          <w:lang w:val="en-US"/>
+        </w:rPr>
+        <w:t>cite{</w:t>
+      </w:r>
+      <w:proofErr w:type="spellStart"/>
+      <w:proofErr w:type="gramEnd"/>
+      <w:r>
+        <w:rPr>
+          <w:lang w:val="en-US"/>
+        </w:rPr>
+        <w:t>ArcticandAntarctic</w:t>
+      </w:r>
+      <w:proofErr w:type="spellEnd"/>
+      <w:r>
+        <w:rPr>
+          <w:lang w:val="en-US"/>
+        </w:rPr>
+        <w:t>}.</w:t>
+      </w:r>
+    </w:p>
+    <w:p>
+      <w:pPr>
+        <w:rPr>
+          <w:lang w:val="en-US"/>
+        </w:rPr>
+      </w:pPr>
+      <w:r>
+        <w:rPr>
+          <w:lang w:val="en-US"/>
+        </w:rPr>
+        <w:t>The ice keeps the region cool by reflecting most of the solar radiation incident on it \</w:t>
+      </w:r>
+      <w:proofErr w:type="gramStart"/>
+      <w:r>
+        <w:rPr>
+          <w:lang w:val="en-US"/>
+        </w:rPr>
+        <w:t>cite{</w:t>
+      </w:r>
+      <w:proofErr w:type="spellStart"/>
+      <w:proofErr w:type="gramEnd"/>
+      <w:r>
+        <w:rPr>
+          <w:lang w:val="en-US"/>
+        </w:rPr>
+        <w:t>SeaIceaandLinkages</w:t>
+      </w:r>
+      <w:proofErr w:type="spellEnd"/>
+      <w:r>
+        <w:rPr>
+          <w:lang w:val="en-US"/>
+        </w:rPr>
+        <w:t>}.</w:t>
       </w:r>
     </w:p>
     <w:sectPr>
